--- a/pages/assets/docs/covid_map.docx
+++ b/pages/assets/docs/covid_map.docx
@@ -681,8 +681,9 @@
           <w:lang w:eastAsia="en-GB"/>
           <w14:ligatures w14:val="none"/>
         </w:rPr>
-        <w:t xml:space="preserve">The table was reshaped from </w:t>
-      </w:r>
+        <w:t>The table was reshaped from &lt;</w:t>
+      </w:r>
+      <w:proofErr w:type="spellStart"/>
       <w:r>
         <w:rPr>
           <w:rFonts w:ascii="Open Sans" w:eastAsia="Times New Roman" w:hAnsi="Open Sans" w:cs="Open Sans"/>
@@ -693,8 +694,57 @@
           <w:lang w:eastAsia="en-GB"/>
           <w14:ligatures w14:val="none"/>
         </w:rPr>
+        <w:t>i</w:t>
+      </w:r>
+      <w:proofErr w:type="spellEnd"/>
+      <w:r>
+        <w:rPr>
+          <w:rFonts w:ascii="Open Sans" w:eastAsia="Times New Roman" w:hAnsi="Open Sans" w:cs="Open Sans"/>
+          <w:color w:val="666666"/>
+          <w:kern w:val="0"/>
+          <w:sz w:val="23"/>
+          <w:szCs w:val="23"/>
+          <w:lang w:eastAsia="en-GB"/>
+          <w14:ligatures w14:val="none"/>
+        </w:rPr>
+        <w:t>&gt;</w:t>
+      </w:r>
+      <w:r>
+        <w:rPr>
+          <w:rFonts w:ascii="Open Sans" w:eastAsia="Times New Roman" w:hAnsi="Open Sans" w:cs="Open Sans"/>
+          <w:color w:val="666666"/>
+          <w:kern w:val="0"/>
+          <w:sz w:val="23"/>
+          <w:szCs w:val="23"/>
+          <w:lang w:eastAsia="en-GB"/>
+          <w14:ligatures w14:val="none"/>
+        </w:rPr>
+        <w:t>long</w:t>
+      </w:r>
+      <w:r>
+        <w:rPr>
+          <w:rFonts w:ascii="Open Sans" w:eastAsia="Times New Roman" w:hAnsi="Open Sans" w:cs="Open Sans"/>
+          <w:color w:val="666666"/>
+          <w:kern w:val="0"/>
+          <w:sz w:val="23"/>
+          <w:szCs w:val="23"/>
+          <w:lang w:eastAsia="en-GB"/>
+          <w14:ligatures w14:val="none"/>
+        </w:rPr>
         <w:t>&lt;</w:t>
       </w:r>
+      <w:r>
+        <w:rPr>
+          <w:rFonts w:ascii="Open Sans" w:eastAsia="Times New Roman" w:hAnsi="Open Sans" w:cs="Open Sans"/>
+          <w:color w:val="666666"/>
+          <w:kern w:val="0"/>
+          <w:sz w:val="23"/>
+          <w:szCs w:val="23"/>
+          <w:lang w:eastAsia="en-GB"/>
+          <w14:ligatures w14:val="none"/>
+        </w:rPr>
+        <w:t>/</w:t>
+      </w:r>
       <w:proofErr w:type="spellStart"/>
       <w:r>
         <w:rPr>
@@ -719,93 +769,7 @@
           <w:lang w:eastAsia="en-GB"/>
           <w14:ligatures w14:val="none"/>
         </w:rPr>
-        <w:t>&gt;</w:t>
-      </w:r>
-      <w:r>
-        <w:rPr>
-          <w:rFonts w:ascii="Open Sans" w:eastAsia="Times New Roman" w:hAnsi="Open Sans" w:cs="Open Sans"/>
-          <w:color w:val="666666"/>
-          <w:kern w:val="0"/>
-          <w:sz w:val="23"/>
-          <w:szCs w:val="23"/>
-          <w:lang w:eastAsia="en-GB"/>
-          <w14:ligatures w14:val="none"/>
-        </w:rPr>
-        <w:t>long</w:t>
-      </w:r>
-      <w:r>
-        <w:rPr>
-          <w:rFonts w:ascii="Open Sans" w:eastAsia="Times New Roman" w:hAnsi="Open Sans" w:cs="Open Sans"/>
-          <w:color w:val="666666"/>
-          <w:kern w:val="0"/>
-          <w:sz w:val="23"/>
-          <w:szCs w:val="23"/>
-          <w:lang w:eastAsia="en-GB"/>
-          <w14:ligatures w14:val="none"/>
-        </w:rPr>
-        <w:t>&lt;</w:t>
-      </w:r>
-      <w:r>
-        <w:rPr>
-          <w:rFonts w:ascii="Open Sans" w:eastAsia="Times New Roman" w:hAnsi="Open Sans" w:cs="Open Sans"/>
-          <w:color w:val="666666"/>
-          <w:kern w:val="0"/>
-          <w:sz w:val="23"/>
-          <w:szCs w:val="23"/>
-          <w:lang w:eastAsia="en-GB"/>
-          <w14:ligatures w14:val="none"/>
-        </w:rPr>
-        <w:t>/</w:t>
-      </w:r>
-      <w:proofErr w:type="spellStart"/>
-      <w:r>
-        <w:rPr>
-          <w:rFonts w:ascii="Open Sans" w:eastAsia="Times New Roman" w:hAnsi="Open Sans" w:cs="Open Sans"/>
-          <w:color w:val="666666"/>
-          <w:kern w:val="0"/>
-          <w:sz w:val="23"/>
-          <w:szCs w:val="23"/>
-          <w:lang w:eastAsia="en-GB"/>
-          <w14:ligatures w14:val="none"/>
-        </w:rPr>
-        <w:t>i</w:t>
-      </w:r>
-      <w:proofErr w:type="spellEnd"/>
-      <w:r>
-        <w:rPr>
-          <w:rFonts w:ascii="Open Sans" w:eastAsia="Times New Roman" w:hAnsi="Open Sans" w:cs="Open Sans"/>
-          <w:color w:val="666666"/>
-          <w:kern w:val="0"/>
-          <w:sz w:val="23"/>
-          <w:szCs w:val="23"/>
-          <w:lang w:eastAsia="en-GB"/>
-          <w14:ligatures w14:val="none"/>
-        </w:rPr>
-        <w:t>&gt;</w:t>
-      </w:r>
-      <w:r>
-        <w:rPr>
-          <w:rFonts w:ascii="Open Sans" w:eastAsia="Times New Roman" w:hAnsi="Open Sans" w:cs="Open Sans"/>
-          <w:color w:val="666666"/>
-          <w:kern w:val="0"/>
-          <w:sz w:val="23"/>
-          <w:szCs w:val="23"/>
-          <w:lang w:eastAsia="en-GB"/>
-          <w14:ligatures w14:val="none"/>
-        </w:rPr>
-        <w:t xml:space="preserve"> format to </w:t>
-      </w:r>
-      <w:r>
-        <w:rPr>
-          <w:rFonts w:ascii="Open Sans" w:eastAsia="Times New Roman" w:hAnsi="Open Sans" w:cs="Open Sans"/>
-          <w:color w:val="666666"/>
-          <w:kern w:val="0"/>
-          <w:sz w:val="23"/>
-          <w:szCs w:val="23"/>
-          <w:lang w:eastAsia="en-GB"/>
-          <w14:ligatures w14:val="none"/>
-        </w:rPr>
-        <w:t>&lt;</w:t>
+        <w:t>&gt; format to &lt;</w:t>
       </w:r>
       <w:proofErr w:type="spellStart"/>
       <w:r>
@@ -1576,12 +1540,20 @@
       </w:pPr>
     </w:p>
     <w:p>
-      <w:pPr>
-        <w:rPr>
-          <w:lang w:val="en-ES"/>
-        </w:rPr>
-      </w:pPr>
+      <w:r>
+        <w:t xml:space="preserve">The </w:t>
+      </w:r>
+      <w:r>
+        <w:t>CSV</w:t>
+      </w:r>
+      <w:r>
+        <w:t xml:space="preserve"> table was imported to ArcGI</w:t>
+      </w:r>
+      <w:r>
+        <w:t>S Pro. The steps are described below:</w:t>
+      </w:r>
     </w:p>
+    <w:p/>
     <w:sectPr>
       <w:pgSz w:w="11906" w:h="16838"/>
       <w:pgMar w:top="1440" w:right="1440" w:bottom="1440" w:left="1440" w:header="708" w:footer="708" w:gutter="0"/>
